--- a/1st Quarter/Prelimenary/Math Reviewer - 1st Quarter - Prelimenary.docx
+++ b/1st Quarter/Prelimenary/Math Reviewer - 1st Quarter - Prelimenary.docx
@@ -4,6 +4,7 @@
   <w:body>
     <w:p>
       <w:pPr>
+        <w:pStyle w:val="NoSpacing"/>
         <w:jc w:val="center"/>
         <w:rPr>
           <w:b/>
@@ -19,28 +20,1608 @@
           <w:sz w:val="24"/>
           <w:szCs w:val="24"/>
         </w:rPr>
-        <w:t>Math</w:t>
-      </w:r>
-      <w:r>
+        <w:t>Math Reviewer</w:t>
+      </w:r>
+    </w:p>
+    <w:p>
+      <w:pPr>
+        <w:pStyle w:val="NoSpacing"/>
+        <w:jc w:val="center"/>
         <w:rPr>
           <w:b/>
           <w:bCs/>
-          <w:sz w:val="24"/>
-          <w:szCs w:val="24"/>
-        </w:rPr>
-        <w:t xml:space="preserve"> Reviewer</w:t>
-      </w:r>
-    </w:p>
-    <w:p/>
-    <w:p>
-      <w:pPr>
+        </w:rPr>
+      </w:pPr>
+      <w:r>
         <w:rPr>
           <w:b/>
           <w:bCs/>
         </w:rPr>
-      </w:pPr>
+        <w:t>Common Monomial Factor</w:t>
+      </w:r>
     </w:p>
-    <w:p/>
+    <w:p>
+      <w:pPr>
+        <w:pStyle w:val="NoSpacing"/>
+        <w:rPr>
+          <w:b/>
+          <w:bCs/>
+        </w:rPr>
+      </w:pPr>
+      <w:r>
+        <w:rPr>
+          <w:b/>
+          <w:bCs/>
+        </w:rPr>
+        <w:t>Factoring Greatest Common Monomial Factor:</w:t>
+      </w:r>
+    </w:p>
+    <w:p>
+      <w:pPr>
+        <w:pStyle w:val="NoSpacing"/>
+        <w:numPr>
+          <w:ilvl w:val="0"/>
+          <w:numId w:val="1"/>
+        </w:numPr>
+      </w:pPr>
+      <w:r>
+        <w:t>Factoring polynomials is the reverse process of finding the product of two or more polynomials of smaller degrees.</w:t>
+      </w:r>
+    </w:p>
+    <w:p>
+      <w:pPr>
+        <w:pStyle w:val="NoSpacing"/>
+      </w:pPr>
+    </w:p>
+    <w:p>
+      <w:pPr>
+        <w:pStyle w:val="NoSpacing"/>
+        <w:rPr>
+          <w:b/>
+          <w:bCs/>
+        </w:rPr>
+      </w:pPr>
+      <w:r>
+        <w:rPr>
+          <w:b/>
+          <w:bCs/>
+        </w:rPr>
+        <w:t>Factoring and GCf:</w:t>
+      </w:r>
+    </w:p>
+    <w:p>
+      <w:pPr>
+        <w:pStyle w:val="NoSpacing"/>
+        <w:numPr>
+          <w:ilvl w:val="0"/>
+          <w:numId w:val="1"/>
+        </w:numPr>
+      </w:pPr>
+      <w:r>
+        <w:t xml:space="preserve">The Greatest Common Factor (GCF) of two or more monomials is the </w:t>
+      </w:r>
+      <w:r>
+        <w:rPr>
+          <w:b/>
+          <w:bCs/>
+        </w:rPr>
+        <w:t>Common Factor</w:t>
+      </w:r>
+      <w:r>
+        <w:rPr>
+          <w:b/>
+          <w:bCs/>
+        </w:rPr>
+        <w:t xml:space="preserve"> </w:t>
+      </w:r>
+      <w:r>
+        <w:t>having the greatest numerical factor and with variables having the least degree.</w:t>
+      </w:r>
+      <w:r>
+        <w:t xml:space="preserve"> Thus, the term </w:t>
+      </w:r>
+      <m:oMath>
+        <m:sSup>
+          <m:sSupPr>
+            <m:ctrlPr>
+              <w:rPr>
+                <w:rFonts w:ascii="Cambria Math" w:hAnsi="Cambria Math"/>
+                <w:i/>
+              </w:rPr>
+            </m:ctrlPr>
+          </m:sSupPr>
+          <m:e>
+            <m:r>
+              <w:rPr>
+                <w:rFonts w:ascii="Cambria Math" w:hAnsi="Cambria Math"/>
+              </w:rPr>
+              <m:t>ax</m:t>
+            </m:r>
+          </m:e>
+          <m:sup>
+            <m:r>
+              <w:rPr>
+                <w:rFonts w:ascii="Cambria Math" w:hAnsi="Cambria Math"/>
+              </w:rPr>
+              <m:t>n</m:t>
+            </m:r>
+          </m:sup>
+        </m:sSup>
+      </m:oMath>
+      <w:r>
+        <w:rPr>
+          <w:rFonts w:eastAsiaTheme="minorEastAsia"/>
+        </w:rPr>
+        <w:t xml:space="preserve"> is the GCF of a polynomial if:</w:t>
+      </w:r>
+    </w:p>
+    <w:p>
+      <w:pPr>
+        <w:pStyle w:val="NoSpacing"/>
+        <w:numPr>
+          <w:ilvl w:val="0"/>
+          <w:numId w:val="3"/>
+        </w:numPr>
+      </w:pPr>
+      <m:oMath>
+        <m:r>
+          <w:rPr>
+            <w:rFonts w:ascii="Cambria Math" w:eastAsiaTheme="minorEastAsia" w:hAnsi="Cambria Math"/>
+          </w:rPr>
+          <m:t>a</m:t>
+        </m:r>
+      </m:oMath>
+      <w:r>
+        <w:rPr>
+          <w:rFonts w:eastAsiaTheme="minorEastAsia"/>
+        </w:rPr>
+        <w:t xml:space="preserve"> is the </w:t>
+      </w:r>
+      <w:r>
+        <w:rPr>
+          <w:rFonts w:eastAsiaTheme="minorEastAsia"/>
+        </w:rPr>
+        <w:t xml:space="preserve">Greatest Integer that </w:t>
+      </w:r>
+      <w:r>
+        <w:rPr>
+          <w:rFonts w:eastAsiaTheme="minorEastAsia"/>
+        </w:rPr>
+        <w:t>divides</w:t>
+      </w:r>
+      <w:r>
+        <w:rPr>
+          <w:rFonts w:eastAsiaTheme="minorEastAsia"/>
+        </w:rPr>
+        <w:t xml:space="preserve"> each of the </w:t>
+      </w:r>
+      <w:r>
+        <w:rPr>
+          <w:rFonts w:eastAsiaTheme="minorEastAsia"/>
+        </w:rPr>
+        <w:t>coefficients</w:t>
+      </w:r>
+      <w:r>
+        <w:rPr>
+          <w:rFonts w:eastAsiaTheme="minorEastAsia"/>
+        </w:rPr>
+        <w:t xml:space="preserve"> of the polynomials.</w:t>
+      </w:r>
+    </w:p>
+    <w:p>
+      <w:pPr>
+        <w:pStyle w:val="NoSpacing"/>
+        <w:numPr>
+          <w:ilvl w:val="0"/>
+          <w:numId w:val="3"/>
+        </w:numPr>
+        <w:rPr>
+          <w:iCs/>
+        </w:rPr>
+      </w:pPr>
+      <m:oMath>
+        <m:r>
+          <w:rPr>
+            <w:rFonts w:ascii="Cambria Math" w:eastAsiaTheme="minorEastAsia" w:hAnsi="Cambria Math"/>
+          </w:rPr>
+          <m:t>n</m:t>
+        </m:r>
+      </m:oMath>
+      <w:r>
+        <w:rPr>
+          <w:rFonts w:eastAsiaTheme="minorEastAsia"/>
+          <w:iCs/>
+        </w:rPr>
+        <w:t xml:space="preserve"> is the Smallest Exponent of </w:t>
+      </w:r>
+      <m:oMath>
+        <m:r>
+          <w:rPr>
+            <w:rFonts w:ascii="Cambria Math" w:eastAsiaTheme="minorEastAsia" w:hAnsi="Cambria Math"/>
+          </w:rPr>
+          <m:t>x</m:t>
+        </m:r>
+      </m:oMath>
+      <w:r>
+        <w:rPr>
+          <w:rFonts w:eastAsiaTheme="minorEastAsia"/>
+          <w:iCs/>
+        </w:rPr>
+        <w:t xml:space="preserve"> in all the terms of the polynomial.</w:t>
+      </w:r>
+    </w:p>
+    <w:p>
+      <w:pPr>
+        <w:pStyle w:val="NoSpacing"/>
+        <w:numPr>
+          <w:ilvl w:val="0"/>
+          <w:numId w:val="1"/>
+        </w:numPr>
+        <w:rPr>
+          <w:iCs/>
+        </w:rPr>
+      </w:pPr>
+      <w:r>
+        <w:rPr>
+          <w:iCs/>
+        </w:rPr>
+        <w:t>PS: The exponent is separate and functions independently from the literal coefficient</w:t>
+      </w:r>
+      <w:r>
+        <w:rPr>
+          <w:iCs/>
+        </w:rPr>
+        <w:t>.</w:t>
+      </w:r>
+    </w:p>
+    <w:p>
+      <w:pPr>
+        <w:pStyle w:val="NoSpacing"/>
+        <w:rPr>
+          <w:iCs/>
+        </w:rPr>
+      </w:pPr>
+    </w:p>
+    <w:p>
+      <w:pPr>
+        <w:pStyle w:val="NoSpacing"/>
+        <w:rPr>
+          <w:b/>
+          <w:bCs/>
+          <w:iCs/>
+        </w:rPr>
+      </w:pPr>
+      <w:r>
+        <w:rPr>
+          <w:b/>
+          <w:bCs/>
+          <w:iCs/>
+        </w:rPr>
+        <w:t>Example of Equation:</w:t>
+      </w:r>
+    </w:p>
+    <w:tbl>
+      <w:tblPr>
+        <w:tblStyle w:val="TableGrid"/>
+        <w:tblW w:w="0" w:type="auto"/>
+        <w:tblLook w:val="04A0" w:firstRow="1" w:lastRow="0" w:firstColumn="1" w:lastColumn="0" w:noHBand="0" w:noVBand="1"/>
+      </w:tblPr>
+      <w:tblGrid>
+        <w:gridCol w:w="3116"/>
+        <w:gridCol w:w="3117"/>
+        <w:gridCol w:w="3117"/>
+      </w:tblGrid>
+      <w:tr>
+        <w:tc>
+          <w:tcPr>
+            <w:tcW w:w="3116" w:type="dxa"/>
+          </w:tcPr>
+          <w:p>
+            <w:pPr>
+              <w:pStyle w:val="NoSpacing"/>
+              <w:jc w:val="center"/>
+              <w:rPr>
+                <w:b/>
+                <w:bCs/>
+                <w:iCs/>
+              </w:rPr>
+            </w:pPr>
+            <w:r>
+              <w:rPr>
+                <w:b/>
+                <w:bCs/>
+                <w:iCs/>
+              </w:rPr>
+              <w:t>Expressions:</w:t>
+            </w:r>
+          </w:p>
+        </w:tc>
+        <w:tc>
+          <w:tcPr>
+            <w:tcW w:w="3117" w:type="dxa"/>
+          </w:tcPr>
+          <w:p>
+            <w:pPr>
+              <w:pStyle w:val="NoSpacing"/>
+              <w:jc w:val="center"/>
+              <w:rPr>
+                <w:b/>
+                <w:bCs/>
+                <w:iCs/>
+              </w:rPr>
+            </w:pPr>
+            <w:r>
+              <w:rPr>
+                <w:b/>
+                <w:bCs/>
+                <w:iCs/>
+              </w:rPr>
+              <w:t>CMF:</w:t>
+            </w:r>
+          </w:p>
+        </w:tc>
+        <w:tc>
+          <w:tcPr>
+            <w:tcW w:w="3117" w:type="dxa"/>
+          </w:tcPr>
+          <w:p>
+            <w:pPr>
+              <w:pStyle w:val="NoSpacing"/>
+              <w:jc w:val="center"/>
+              <w:rPr>
+                <w:b/>
+                <w:bCs/>
+                <w:iCs/>
+              </w:rPr>
+            </w:pPr>
+            <w:r>
+              <w:rPr>
+                <w:b/>
+                <w:bCs/>
+                <w:iCs/>
+              </w:rPr>
+              <w:t>FF:</w:t>
+            </w:r>
+          </w:p>
+        </w:tc>
+      </w:tr>
+      <w:tr>
+        <w:tc>
+          <w:tcPr>
+            <w:tcW w:w="3116" w:type="dxa"/>
+          </w:tcPr>
+          <w:p>
+            <w:pPr>
+              <w:pStyle w:val="NoSpacing"/>
+              <w:jc w:val="center"/>
+              <w:rPr>
+                <w:iCs/>
+              </w:rPr>
+            </w:pPr>
+            <m:oMathPara>
+              <m:oMath>
+                <m:sSup>
+                  <m:sSupPr>
+                    <m:ctrlPr>
+                      <w:rPr>
+                        <w:rFonts w:ascii="Cambria Math" w:hAnsi="Cambria Math"/>
+                        <w:i/>
+                        <w:iCs/>
+                      </w:rPr>
+                    </m:ctrlPr>
+                  </m:sSupPr>
+                  <m:e>
+                    <m:r>
+                      <w:rPr>
+                        <w:rFonts w:ascii="Cambria Math" w:hAnsi="Cambria Math"/>
+                      </w:rPr>
+                      <m:t>4x</m:t>
+                    </m:r>
+                  </m:e>
+                  <m:sup>
+                    <m:r>
+                      <w:rPr>
+                        <w:rFonts w:ascii="Cambria Math" w:hAnsi="Cambria Math"/>
+                      </w:rPr>
+                      <m:t>2</m:t>
+                    </m:r>
+                  </m:sup>
+                </m:sSup>
+                <m:r>
+                  <w:rPr>
+                    <w:rFonts w:ascii="Cambria Math" w:hAnsi="Cambria Math"/>
+                  </w:rPr>
+                  <m:t>-</m:t>
+                </m:r>
+                <m:sSup>
+                  <m:sSupPr>
+                    <m:ctrlPr>
+                      <w:rPr>
+                        <w:rFonts w:ascii="Cambria Math" w:hAnsi="Cambria Math"/>
+                        <w:i/>
+                        <w:iCs/>
+                      </w:rPr>
+                    </m:ctrlPr>
+                  </m:sSupPr>
+                  <m:e>
+                    <m:r>
+                      <w:rPr>
+                        <w:rFonts w:ascii="Cambria Math" w:hAnsi="Cambria Math"/>
+                      </w:rPr>
+                      <m:t xml:space="preserve"> 6x</m:t>
+                    </m:r>
+                  </m:e>
+                  <m:sup>
+                    <m:r>
+                      <w:rPr>
+                        <w:rFonts w:ascii="Cambria Math" w:hAnsi="Cambria Math"/>
+                      </w:rPr>
+                      <m:t>3</m:t>
+                    </m:r>
+                  </m:sup>
+                </m:sSup>
+              </m:oMath>
+            </m:oMathPara>
+          </w:p>
+        </w:tc>
+        <w:tc>
+          <w:tcPr>
+            <w:tcW w:w="3117" w:type="dxa"/>
+          </w:tcPr>
+          <w:p>
+            <w:pPr>
+              <w:pStyle w:val="NoSpacing"/>
+              <w:jc w:val="center"/>
+              <w:rPr>
+                <w:iCs/>
+              </w:rPr>
+            </w:pPr>
+            <m:oMathPara>
+              <m:oMath>
+                <m:sSup>
+                  <m:sSupPr>
+                    <m:ctrlPr>
+                      <w:rPr>
+                        <w:rFonts w:ascii="Cambria Math" w:hAnsi="Cambria Math"/>
+                        <w:i/>
+                        <w:iCs/>
+                      </w:rPr>
+                    </m:ctrlPr>
+                  </m:sSupPr>
+                  <m:e>
+                    <m:r>
+                      <w:rPr>
+                        <w:rFonts w:ascii="Cambria Math" w:hAnsi="Cambria Math"/>
+                      </w:rPr>
+                      <m:t>2x</m:t>
+                    </m:r>
+                  </m:e>
+                  <m:sup>
+                    <m:r>
+                      <w:rPr>
+                        <w:rFonts w:ascii="Cambria Math" w:hAnsi="Cambria Math"/>
+                      </w:rPr>
+                      <m:t>2</m:t>
+                    </m:r>
+                  </m:sup>
+                </m:sSup>
+              </m:oMath>
+            </m:oMathPara>
+          </w:p>
+        </w:tc>
+        <w:tc>
+          <w:tcPr>
+            <w:tcW w:w="3117" w:type="dxa"/>
+          </w:tcPr>
+          <w:p>
+            <w:pPr>
+              <w:pStyle w:val="NoSpacing"/>
+              <w:jc w:val="center"/>
+              <w:rPr>
+                <w:iCs/>
+              </w:rPr>
+            </w:pPr>
+            <m:oMathPara>
+              <m:oMath>
+                <m:r>
+                  <w:rPr>
+                    <w:rFonts w:ascii="Cambria Math" w:hAnsi="Cambria Math"/>
+                  </w:rPr>
+                  <m:t>(2-3x)</m:t>
+                </m:r>
+              </m:oMath>
+            </m:oMathPara>
+          </w:p>
+        </w:tc>
+      </w:tr>
+      <w:tr>
+        <w:tc>
+          <w:tcPr>
+            <w:tcW w:w="3116" w:type="dxa"/>
+          </w:tcPr>
+          <w:p>
+            <w:pPr>
+              <w:pStyle w:val="NoSpacing"/>
+              <w:jc w:val="center"/>
+              <w:rPr>
+                <w:iCs/>
+              </w:rPr>
+            </w:pPr>
+            <m:oMathPara>
+              <m:oMath>
+                <m:r>
+                  <w:rPr>
+                    <w:rFonts w:ascii="Cambria Math" w:hAnsi="Cambria Math"/>
+                  </w:rPr>
+                  <m:t>12x+</m:t>
+                </m:r>
+                <m:sSup>
+                  <m:sSupPr>
+                    <m:ctrlPr>
+                      <w:rPr>
+                        <w:rFonts w:ascii="Cambria Math" w:hAnsi="Cambria Math"/>
+                        <w:i/>
+                        <w:iCs/>
+                      </w:rPr>
+                    </m:ctrlPr>
+                  </m:sSupPr>
+                  <m:e>
+                    <m:r>
+                      <w:rPr>
+                        <w:rFonts w:ascii="Cambria Math" w:hAnsi="Cambria Math"/>
+                      </w:rPr>
+                      <m:t>18x</m:t>
+                    </m:r>
+                  </m:e>
+                  <m:sup>
+                    <m:r>
+                      <w:rPr>
+                        <w:rFonts w:ascii="Cambria Math" w:hAnsi="Cambria Math"/>
+                      </w:rPr>
+                      <m:t>2</m:t>
+                    </m:r>
+                  </m:sup>
+                </m:sSup>
+              </m:oMath>
+            </m:oMathPara>
+          </w:p>
+        </w:tc>
+        <w:tc>
+          <w:tcPr>
+            <w:tcW w:w="3117" w:type="dxa"/>
+          </w:tcPr>
+          <w:p>
+            <w:pPr>
+              <w:pStyle w:val="NoSpacing"/>
+              <w:jc w:val="center"/>
+              <w:rPr>
+                <w:iCs/>
+              </w:rPr>
+            </w:pPr>
+            <m:oMathPara>
+              <m:oMath>
+                <m:r>
+                  <w:rPr>
+                    <w:rFonts w:ascii="Cambria Math" w:hAnsi="Cambria Math"/>
+                  </w:rPr>
+                  <m:t>6x</m:t>
+                </m:r>
+              </m:oMath>
+            </m:oMathPara>
+          </w:p>
+        </w:tc>
+        <w:tc>
+          <w:tcPr>
+            <w:tcW w:w="3117" w:type="dxa"/>
+          </w:tcPr>
+          <w:p>
+            <w:pPr>
+              <w:pStyle w:val="NoSpacing"/>
+              <w:jc w:val="center"/>
+              <w:rPr>
+                <w:iCs/>
+              </w:rPr>
+            </w:pPr>
+            <m:oMathPara>
+              <m:oMath>
+                <m:r>
+                  <w:rPr>
+                    <w:rFonts w:ascii="Cambria Math" w:hAnsi="Cambria Math"/>
+                  </w:rPr>
+                  <m:t>(2+3x)</m:t>
+                </m:r>
+              </m:oMath>
+            </m:oMathPara>
+          </w:p>
+        </w:tc>
+      </w:tr>
+      <w:tr>
+        <w:tc>
+          <w:tcPr>
+            <w:tcW w:w="3116" w:type="dxa"/>
+          </w:tcPr>
+          <w:p>
+            <w:pPr>
+              <w:pStyle w:val="NoSpacing"/>
+              <w:jc w:val="center"/>
+              <w:rPr>
+                <w:iCs/>
+              </w:rPr>
+            </w:pPr>
+            <m:oMathPara>
+              <m:oMath>
+                <m:sSup>
+                  <m:sSupPr>
+                    <m:ctrlPr>
+                      <w:rPr>
+                        <w:rFonts w:ascii="Cambria Math" w:hAnsi="Cambria Math"/>
+                        <w:i/>
+                        <w:iCs/>
+                      </w:rPr>
+                    </m:ctrlPr>
+                  </m:sSupPr>
+                  <m:e>
+                    <m:r>
+                      <w:rPr>
+                        <w:rFonts w:ascii="Cambria Math" w:hAnsi="Cambria Math"/>
+                      </w:rPr>
+                      <m:t>17x</m:t>
+                    </m:r>
+                  </m:e>
+                  <m:sup>
+                    <m:r>
+                      <w:rPr>
+                        <w:rFonts w:ascii="Cambria Math" w:hAnsi="Cambria Math"/>
+                      </w:rPr>
+                      <m:t>2</m:t>
+                    </m:r>
+                  </m:sup>
+                </m:sSup>
+                <m:sSup>
+                  <m:sSupPr>
+                    <m:ctrlPr>
+                      <w:rPr>
+                        <w:rFonts w:ascii="Cambria Math" w:hAnsi="Cambria Math"/>
+                        <w:i/>
+                        <w:iCs/>
+                      </w:rPr>
+                    </m:ctrlPr>
+                  </m:sSupPr>
+                  <m:e>
+                    <m:r>
+                      <w:rPr>
+                        <w:rFonts w:ascii="Cambria Math" w:hAnsi="Cambria Math"/>
+                      </w:rPr>
+                      <m:t>y</m:t>
+                    </m:r>
+                  </m:e>
+                  <m:sup>
+                    <m:r>
+                      <w:rPr>
+                        <w:rFonts w:ascii="Cambria Math" w:hAnsi="Cambria Math"/>
+                      </w:rPr>
+                      <m:t>2</m:t>
+                    </m:r>
+                  </m:sup>
+                </m:sSup>
+                <m:r>
+                  <w:rPr>
+                    <w:rFonts w:ascii="Cambria Math" w:hAnsi="Cambria Math"/>
+                  </w:rPr>
+                  <m:t>-3xy</m:t>
+                </m:r>
+              </m:oMath>
+            </m:oMathPara>
+          </w:p>
+        </w:tc>
+        <w:tc>
+          <w:tcPr>
+            <w:tcW w:w="3117" w:type="dxa"/>
+          </w:tcPr>
+          <w:p>
+            <w:pPr>
+              <w:pStyle w:val="NoSpacing"/>
+              <w:jc w:val="center"/>
+              <w:rPr>
+                <w:iCs/>
+              </w:rPr>
+            </w:pPr>
+            <m:oMathPara>
+              <m:oMath>
+                <m:r>
+                  <w:rPr>
+                    <w:rFonts w:ascii="Cambria Math" w:hAnsi="Cambria Math"/>
+                  </w:rPr>
+                  <m:t>Xy</m:t>
+                </m:r>
+              </m:oMath>
+            </m:oMathPara>
+          </w:p>
+        </w:tc>
+        <w:tc>
+          <w:tcPr>
+            <w:tcW w:w="3117" w:type="dxa"/>
+          </w:tcPr>
+          <w:p>
+            <w:pPr>
+              <w:pStyle w:val="NoSpacing"/>
+              <w:jc w:val="center"/>
+              <w:rPr>
+                <w:iCs/>
+              </w:rPr>
+            </w:pPr>
+            <m:oMathPara>
+              <m:oMath>
+                <m:r>
+                  <w:rPr>
+                    <w:rFonts w:ascii="Cambria Math" w:hAnsi="Cambria Math"/>
+                  </w:rPr>
+                  <m:t>(17xy</m:t>
+                </m:r>
+                <m:r>
+                  <w:rPr>
+                    <w:rFonts w:ascii="Cambria Math" w:hAnsi="Cambria Math"/>
+                  </w:rPr>
+                  <m:t>-</m:t>
+                </m:r>
+                <m:r>
+                  <w:rPr>
+                    <w:rFonts w:ascii="Cambria Math" w:hAnsi="Cambria Math"/>
+                  </w:rPr>
+                  <m:t>3)</m:t>
+                </m:r>
+              </m:oMath>
+            </m:oMathPara>
+          </w:p>
+        </w:tc>
+      </w:tr>
+      <w:tr>
+        <w:tc>
+          <w:tcPr>
+            <w:tcW w:w="3116" w:type="dxa"/>
+          </w:tcPr>
+          <w:p>
+            <w:pPr>
+              <w:pStyle w:val="NoSpacing"/>
+              <w:jc w:val="center"/>
+              <w:rPr>
+                <w:iCs/>
+              </w:rPr>
+            </w:pPr>
+            <m:oMathPara>
+              <m:oMath>
+                <m:sSup>
+                  <m:sSupPr>
+                    <m:ctrlPr>
+                      <w:rPr>
+                        <w:rFonts w:ascii="Cambria Math" w:hAnsi="Cambria Math"/>
+                        <w:i/>
+                        <w:iCs/>
+                      </w:rPr>
+                    </m:ctrlPr>
+                  </m:sSupPr>
+                  <m:e>
+                    <m:r>
+                      <w:rPr>
+                        <w:rFonts w:ascii="Cambria Math" w:hAnsi="Cambria Math"/>
+                      </w:rPr>
+                      <m:t>40y</m:t>
+                    </m:r>
+                  </m:e>
+                  <m:sup>
+                    <m:r>
+                      <w:rPr>
+                        <w:rFonts w:ascii="Cambria Math" w:hAnsi="Cambria Math"/>
+                      </w:rPr>
+                      <m:t>3</m:t>
+                    </m:r>
+                  </m:sup>
+                </m:sSup>
+                <m:r>
+                  <w:rPr>
+                    <w:rFonts w:ascii="Cambria Math" w:hAnsi="Cambria Math"/>
+                  </w:rPr>
+                  <m:t>+16</m:t>
+                </m:r>
+              </m:oMath>
+            </m:oMathPara>
+          </w:p>
+        </w:tc>
+        <w:tc>
+          <w:tcPr>
+            <w:tcW w:w="3117" w:type="dxa"/>
+          </w:tcPr>
+          <w:p>
+            <w:pPr>
+              <w:pStyle w:val="NoSpacing"/>
+              <w:jc w:val="center"/>
+              <w:rPr>
+                <w:iCs/>
+              </w:rPr>
+            </w:pPr>
+            <m:oMathPara>
+              <m:oMath>
+                <m:r>
+                  <w:rPr>
+                    <w:rFonts w:ascii="Cambria Math" w:hAnsi="Cambria Math"/>
+                  </w:rPr>
+                  <m:t>8</m:t>
+                </m:r>
+              </m:oMath>
+            </m:oMathPara>
+          </w:p>
+        </w:tc>
+        <w:tc>
+          <w:tcPr>
+            <w:tcW w:w="3117" w:type="dxa"/>
+          </w:tcPr>
+          <w:p>
+            <w:pPr>
+              <w:pStyle w:val="NoSpacing"/>
+              <w:jc w:val="center"/>
+              <w:rPr>
+                <w:iCs/>
+              </w:rPr>
+            </w:pPr>
+            <m:oMathPara>
+              <m:oMath>
+                <m:r>
+                  <w:rPr>
+                    <w:rFonts w:ascii="Cambria Math" w:hAnsi="Cambria Math"/>
+                  </w:rPr>
+                  <m:t>(</m:t>
+                </m:r>
+                <m:sSup>
+                  <m:sSupPr>
+                    <m:ctrlPr>
+                      <w:rPr>
+                        <w:rFonts w:ascii="Cambria Math" w:hAnsi="Cambria Math"/>
+                        <w:i/>
+                        <w:iCs/>
+                      </w:rPr>
+                    </m:ctrlPr>
+                  </m:sSupPr>
+                  <m:e>
+                    <m:r>
+                      <w:rPr>
+                        <w:rFonts w:ascii="Cambria Math" w:hAnsi="Cambria Math"/>
+                      </w:rPr>
+                      <m:t>5y</m:t>
+                    </m:r>
+                  </m:e>
+                  <m:sup>
+                    <m:r>
+                      <w:rPr>
+                        <w:rFonts w:ascii="Cambria Math" w:hAnsi="Cambria Math"/>
+                      </w:rPr>
+                      <m:t>3</m:t>
+                    </m:r>
+                  </m:sup>
+                </m:sSup>
+                <m:r>
+                  <w:rPr>
+                    <w:rFonts w:ascii="Cambria Math" w:hAnsi="Cambria Math"/>
+                  </w:rPr>
+                  <m:t>+2)</m:t>
+                </m:r>
+              </m:oMath>
+            </m:oMathPara>
+          </w:p>
+        </w:tc>
+      </w:tr>
+      <w:tr>
+        <w:tc>
+          <w:tcPr>
+            <w:tcW w:w="3116" w:type="dxa"/>
+          </w:tcPr>
+          <w:p>
+            <w:pPr>
+              <w:pStyle w:val="NoSpacing"/>
+              <w:jc w:val="center"/>
+              <w:rPr>
+                <w:iCs/>
+              </w:rPr>
+            </w:pPr>
+            <m:oMathPara>
+              <m:oMath>
+                <m:sSup>
+                  <m:sSupPr>
+                    <m:ctrlPr>
+                      <w:rPr>
+                        <w:rFonts w:ascii="Cambria Math" w:hAnsi="Cambria Math"/>
+                        <w:i/>
+                        <w:iCs/>
+                      </w:rPr>
+                    </m:ctrlPr>
+                  </m:sSupPr>
+                  <m:e>
+                    <m:r>
+                      <w:rPr>
+                        <w:rFonts w:ascii="Cambria Math" w:hAnsi="Cambria Math"/>
+                      </w:rPr>
+                      <m:t>x</m:t>
+                    </m:r>
+                  </m:e>
+                  <m:sup>
+                    <m:r>
+                      <w:rPr>
+                        <w:rFonts w:ascii="Cambria Math" w:hAnsi="Cambria Math"/>
+                      </w:rPr>
+                      <m:t>4</m:t>
+                    </m:r>
+                  </m:sup>
+                </m:sSup>
+                <m:r>
+                  <w:rPr>
+                    <w:rFonts w:ascii="Cambria Math" w:hAnsi="Cambria Math"/>
+                  </w:rPr>
+                  <m:t>+</m:t>
+                </m:r>
+                <m:sSup>
+                  <m:sSupPr>
+                    <m:ctrlPr>
+                      <w:rPr>
+                        <w:rFonts w:ascii="Cambria Math" w:hAnsi="Cambria Math"/>
+                        <w:i/>
+                        <w:iCs/>
+                      </w:rPr>
+                    </m:ctrlPr>
+                  </m:sSupPr>
+                  <m:e>
+                    <m:r>
+                      <w:rPr>
+                        <w:rFonts w:ascii="Cambria Math" w:hAnsi="Cambria Math"/>
+                      </w:rPr>
+                      <m:t>y</m:t>
+                    </m:r>
+                  </m:e>
+                  <m:sup>
+                    <m:r>
+                      <w:rPr>
+                        <w:rFonts w:ascii="Cambria Math" w:hAnsi="Cambria Math"/>
+                      </w:rPr>
+                      <m:t>4</m:t>
+                    </m:r>
+                  </m:sup>
+                </m:sSup>
+              </m:oMath>
+            </m:oMathPara>
+          </w:p>
+        </w:tc>
+        <w:tc>
+          <w:tcPr>
+            <w:tcW w:w="3117" w:type="dxa"/>
+          </w:tcPr>
+          <w:p>
+            <w:pPr>
+              <w:pStyle w:val="NoSpacing"/>
+              <w:jc w:val="center"/>
+              <w:rPr>
+                <w:iCs/>
+              </w:rPr>
+            </w:pPr>
+            <m:oMathPara>
+              <m:oMath>
+                <m:r>
+                  <w:rPr>
+                    <w:rFonts w:ascii="Cambria Math" w:hAnsi="Cambria Math"/>
+                  </w:rPr>
+                  <m:t>Prime</m:t>
+                </m:r>
+              </m:oMath>
+            </m:oMathPara>
+          </w:p>
+        </w:tc>
+        <w:tc>
+          <w:tcPr>
+            <w:tcW w:w="3117" w:type="dxa"/>
+          </w:tcPr>
+          <w:p>
+            <w:pPr>
+              <w:pStyle w:val="NoSpacing"/>
+              <w:jc w:val="center"/>
+              <w:rPr>
+                <w:iCs/>
+              </w:rPr>
+            </w:pPr>
+          </w:p>
+        </w:tc>
+      </w:tr>
+      <w:tr>
+        <w:tc>
+          <w:tcPr>
+            <w:tcW w:w="3116" w:type="dxa"/>
+          </w:tcPr>
+          <w:p>
+            <w:pPr>
+              <w:pStyle w:val="NoSpacing"/>
+              <w:jc w:val="center"/>
+              <w:rPr>
+                <w:iCs/>
+              </w:rPr>
+            </w:pPr>
+            <m:oMathPara>
+              <m:oMath>
+                <m:sSup>
+                  <m:sSupPr>
+                    <m:ctrlPr>
+                      <w:rPr>
+                        <w:rFonts w:ascii="Cambria Math" w:hAnsi="Cambria Math"/>
+                        <w:i/>
+                        <w:iCs/>
+                      </w:rPr>
+                    </m:ctrlPr>
+                  </m:sSupPr>
+                  <m:e>
+                    <m:r>
+                      <w:rPr>
+                        <w:rFonts w:ascii="Cambria Math" w:hAnsi="Cambria Math"/>
+                      </w:rPr>
+                      <m:t>9x</m:t>
+                    </m:r>
+                  </m:e>
+                  <m:sup>
+                    <m:r>
+                      <w:rPr>
+                        <w:rFonts w:ascii="Cambria Math" w:hAnsi="Cambria Math"/>
+                      </w:rPr>
+                      <m:t>4</m:t>
+                    </m:r>
+                  </m:sup>
+                </m:sSup>
+                <m:r>
+                  <w:rPr>
+                    <w:rFonts w:ascii="Cambria Math" w:hAnsi="Cambria Math"/>
+                  </w:rPr>
+                  <m:t>+</m:t>
+                </m:r>
+                <m:sSup>
+                  <m:sSupPr>
+                    <m:ctrlPr>
+                      <w:rPr>
+                        <w:rFonts w:ascii="Cambria Math" w:hAnsi="Cambria Math"/>
+                        <w:i/>
+                        <w:iCs/>
+                      </w:rPr>
+                    </m:ctrlPr>
+                  </m:sSupPr>
+                  <m:e>
+                    <m:r>
+                      <w:rPr>
+                        <w:rFonts w:ascii="Cambria Math" w:hAnsi="Cambria Math"/>
+                      </w:rPr>
+                      <m:t>3x</m:t>
+                    </m:r>
+                  </m:e>
+                  <m:sup>
+                    <m:r>
+                      <w:rPr>
+                        <w:rFonts w:ascii="Cambria Math" w:hAnsi="Cambria Math"/>
+                      </w:rPr>
+                      <m:t>4</m:t>
+                    </m:r>
+                  </m:sup>
+                </m:sSup>
+                <m:r>
+                  <w:rPr>
+                    <w:rFonts w:ascii="Cambria Math" w:hAnsi="Cambria Math"/>
+                  </w:rPr>
+                  <m:t>y</m:t>
+                </m:r>
+              </m:oMath>
+            </m:oMathPara>
+          </w:p>
+        </w:tc>
+        <w:tc>
+          <w:tcPr>
+            <w:tcW w:w="3117" w:type="dxa"/>
+          </w:tcPr>
+          <w:p>
+            <w:pPr>
+              <w:pStyle w:val="NoSpacing"/>
+              <w:jc w:val="center"/>
+              <w:rPr>
+                <w:iCs/>
+              </w:rPr>
+            </w:pPr>
+            <m:oMathPara>
+              <m:oMath>
+                <m:sSup>
+                  <m:sSupPr>
+                    <m:ctrlPr>
+                      <w:rPr>
+                        <w:rFonts w:ascii="Cambria Math" w:hAnsi="Cambria Math"/>
+                        <w:i/>
+                        <w:iCs/>
+                      </w:rPr>
+                    </m:ctrlPr>
+                  </m:sSupPr>
+                  <m:e>
+                    <m:r>
+                      <w:rPr>
+                        <w:rFonts w:ascii="Cambria Math" w:hAnsi="Cambria Math"/>
+                      </w:rPr>
+                      <m:t>3x</m:t>
+                    </m:r>
+                  </m:e>
+                  <m:sup>
+                    <m:r>
+                      <w:rPr>
+                        <w:rFonts w:ascii="Cambria Math" w:hAnsi="Cambria Math"/>
+                      </w:rPr>
+                      <m:t>4</m:t>
+                    </m:r>
+                  </m:sup>
+                </m:sSup>
+              </m:oMath>
+            </m:oMathPara>
+          </w:p>
+        </w:tc>
+        <w:tc>
+          <w:tcPr>
+            <w:tcW w:w="3117" w:type="dxa"/>
+          </w:tcPr>
+          <w:p>
+            <w:pPr>
+              <w:pStyle w:val="NoSpacing"/>
+              <w:jc w:val="center"/>
+              <w:rPr>
+                <w:iCs/>
+              </w:rPr>
+            </w:pPr>
+            <m:oMathPara>
+              <m:oMath>
+                <m:r>
+                  <w:rPr>
+                    <w:rFonts w:ascii="Cambria Math" w:hAnsi="Cambria Math"/>
+                  </w:rPr>
+                  <m:t>(3+y)</m:t>
+                </m:r>
+              </m:oMath>
+            </m:oMathPara>
+          </w:p>
+        </w:tc>
+      </w:tr>
+      <w:tr>
+        <w:tc>
+          <w:tcPr>
+            <w:tcW w:w="3116" w:type="dxa"/>
+          </w:tcPr>
+          <w:p>
+            <w:pPr>
+              <w:pStyle w:val="NoSpacing"/>
+              <w:jc w:val="center"/>
+              <w:rPr>
+                <w:iCs/>
+              </w:rPr>
+            </w:pPr>
+            <m:oMathPara>
+              <m:oMath>
+                <m:sSup>
+                  <m:sSupPr>
+                    <m:ctrlPr>
+                      <w:rPr>
+                        <w:rFonts w:ascii="Cambria Math" w:hAnsi="Cambria Math"/>
+                        <w:i/>
+                        <w:iCs/>
+                      </w:rPr>
+                    </m:ctrlPr>
+                  </m:sSupPr>
+                  <m:e>
+                    <m:r>
+                      <w:rPr>
+                        <w:rFonts w:ascii="Cambria Math" w:hAnsi="Cambria Math"/>
+                      </w:rPr>
+                      <m:t>x</m:t>
+                    </m:r>
+                  </m:e>
+                  <m:sup>
+                    <m:r>
+                      <w:rPr>
+                        <w:rFonts w:ascii="Cambria Math" w:hAnsi="Cambria Math"/>
+                      </w:rPr>
+                      <m:t>4</m:t>
+                    </m:r>
+                  </m:sup>
+                </m:sSup>
+                <m:sSup>
+                  <m:sSupPr>
+                    <m:ctrlPr>
+                      <w:rPr>
+                        <w:rFonts w:ascii="Cambria Math" w:hAnsi="Cambria Math"/>
+                        <w:i/>
+                        <w:iCs/>
+                      </w:rPr>
+                    </m:ctrlPr>
+                  </m:sSupPr>
+                  <m:e>
+                    <m:r>
+                      <w:rPr>
+                        <w:rFonts w:ascii="Cambria Math" w:hAnsi="Cambria Math"/>
+                      </w:rPr>
+                      <m:t>y</m:t>
+                    </m:r>
+                  </m:e>
+                  <m:sup>
+                    <m:r>
+                      <w:rPr>
+                        <w:rFonts w:ascii="Cambria Math" w:hAnsi="Cambria Math"/>
+                      </w:rPr>
+                      <m:t>3</m:t>
+                    </m:r>
+                  </m:sup>
+                </m:sSup>
+                <m:r>
+                  <w:rPr>
+                    <w:rFonts w:ascii="Cambria Math" w:hAnsi="Cambria Math"/>
+                  </w:rPr>
+                  <m:t>+</m:t>
+                </m:r>
+                <m:sSup>
+                  <m:sSupPr>
+                    <m:ctrlPr>
+                      <w:rPr>
+                        <w:rFonts w:ascii="Cambria Math" w:hAnsi="Cambria Math"/>
+                        <w:i/>
+                        <w:iCs/>
+                      </w:rPr>
+                    </m:ctrlPr>
+                  </m:sSupPr>
+                  <m:e>
+                    <m:r>
+                      <w:rPr>
+                        <w:rFonts w:ascii="Cambria Math" w:hAnsi="Cambria Math"/>
+                      </w:rPr>
+                      <m:t>x</m:t>
+                    </m:r>
+                  </m:e>
+                  <m:sup>
+                    <m:r>
+                      <w:rPr>
+                        <w:rFonts w:ascii="Cambria Math" w:hAnsi="Cambria Math"/>
+                      </w:rPr>
+                      <m:t>3</m:t>
+                    </m:r>
+                  </m:sup>
+                </m:sSup>
+                <m:sSup>
+                  <m:sSupPr>
+                    <m:ctrlPr>
+                      <w:rPr>
+                        <w:rFonts w:ascii="Cambria Math" w:hAnsi="Cambria Math"/>
+                        <w:i/>
+                        <w:iCs/>
+                      </w:rPr>
+                    </m:ctrlPr>
+                  </m:sSupPr>
+                  <m:e>
+                    <m:r>
+                      <w:rPr>
+                        <w:rFonts w:ascii="Cambria Math" w:hAnsi="Cambria Math"/>
+                      </w:rPr>
+                      <m:t>y</m:t>
+                    </m:r>
+                  </m:e>
+                  <m:sup>
+                    <m:r>
+                      <w:rPr>
+                        <w:rFonts w:ascii="Cambria Math" w:hAnsi="Cambria Math"/>
+                      </w:rPr>
+                      <m:t>2</m:t>
+                    </m:r>
+                  </m:sup>
+                </m:sSup>
+              </m:oMath>
+            </m:oMathPara>
+          </w:p>
+        </w:tc>
+        <w:tc>
+          <w:tcPr>
+            <w:tcW w:w="3117" w:type="dxa"/>
+          </w:tcPr>
+          <w:p>
+            <w:pPr>
+              <w:pStyle w:val="NoSpacing"/>
+              <w:jc w:val="center"/>
+              <w:rPr>
+                <w:iCs/>
+              </w:rPr>
+            </w:pPr>
+            <m:oMathPara>
+              <m:oMath>
+                <m:sSup>
+                  <m:sSupPr>
+                    <m:ctrlPr>
+                      <w:rPr>
+                        <w:rFonts w:ascii="Cambria Math" w:hAnsi="Cambria Math"/>
+                        <w:i/>
+                        <w:iCs/>
+                      </w:rPr>
+                    </m:ctrlPr>
+                  </m:sSupPr>
+                  <m:e>
+                    <m:r>
+                      <w:rPr>
+                        <w:rFonts w:ascii="Cambria Math" w:hAnsi="Cambria Math"/>
+                      </w:rPr>
+                      <m:t>x</m:t>
+                    </m:r>
+                  </m:e>
+                  <m:sup>
+                    <m:r>
+                      <w:rPr>
+                        <w:rFonts w:ascii="Cambria Math" w:hAnsi="Cambria Math"/>
+                      </w:rPr>
+                      <m:t>3</m:t>
+                    </m:r>
+                  </m:sup>
+                </m:sSup>
+                <m:sSup>
+                  <m:sSupPr>
+                    <m:ctrlPr>
+                      <w:rPr>
+                        <w:rFonts w:ascii="Cambria Math" w:hAnsi="Cambria Math"/>
+                        <w:i/>
+                        <w:iCs/>
+                      </w:rPr>
+                    </m:ctrlPr>
+                  </m:sSupPr>
+                  <m:e>
+                    <m:r>
+                      <w:rPr>
+                        <w:rFonts w:ascii="Cambria Math" w:hAnsi="Cambria Math"/>
+                      </w:rPr>
+                      <m:t>y</m:t>
+                    </m:r>
+                  </m:e>
+                  <m:sup>
+                    <m:r>
+                      <w:rPr>
+                        <w:rFonts w:ascii="Cambria Math" w:hAnsi="Cambria Math"/>
+                      </w:rPr>
+                      <m:t>2</m:t>
+                    </m:r>
+                  </m:sup>
+                </m:sSup>
+              </m:oMath>
+            </m:oMathPara>
+          </w:p>
+        </w:tc>
+        <w:tc>
+          <w:tcPr>
+            <w:tcW w:w="3117" w:type="dxa"/>
+          </w:tcPr>
+          <w:p>
+            <w:pPr>
+              <w:pStyle w:val="NoSpacing"/>
+              <w:jc w:val="center"/>
+              <w:rPr>
+                <w:rFonts w:eastAsiaTheme="minorEastAsia"/>
+                <w:i/>
+                <w:iCs/>
+              </w:rPr>
+            </w:pPr>
+            <m:oMathPara>
+              <m:oMath>
+                <m:d>
+                  <m:dPr>
+                    <m:ctrlPr>
+                      <w:rPr>
+                        <w:rFonts w:ascii="Cambria Math" w:hAnsi="Cambria Math"/>
+                        <w:i/>
+                        <w:iCs/>
+                      </w:rPr>
+                    </m:ctrlPr>
+                  </m:dPr>
+                  <m:e>
+                    <m:r>
+                      <w:rPr>
+                        <w:rFonts w:ascii="Cambria Math" w:hAnsi="Cambria Math"/>
+                      </w:rPr>
+                      <m:t>xy+1</m:t>
+                    </m:r>
+                  </m:e>
+                </m:d>
+              </m:oMath>
+            </m:oMathPara>
+          </w:p>
+        </w:tc>
+      </w:tr>
+    </w:tbl>
+    <w:p>
+      <w:pPr>
+        <w:pStyle w:val="NoSpacing"/>
+        <w:rPr>
+          <w:iCs/>
+        </w:rPr>
+      </w:pPr>
+    </w:p>
+    <w:p>
+      <w:pPr>
+        <w:pStyle w:val="NoSpacing"/>
+        <w:rPr>
+          <w:b/>
+          <w:bCs/>
+          <w:iCs/>
+        </w:rPr>
+      </w:pPr>
+      <w:r>
+        <w:rPr>
+          <w:b/>
+          <w:bCs/>
+          <w:iCs/>
+        </w:rPr>
+        <w:t>Explanation of Equations Above:</w:t>
+      </w:r>
+    </w:p>
+    <w:p>
+      <w:pPr>
+        <w:pStyle w:val="NoSpacing"/>
+        <w:numPr>
+          <w:ilvl w:val="0"/>
+          <w:numId w:val="4"/>
+        </w:numPr>
+        <w:rPr>
+          <w:iCs/>
+        </w:rPr>
+      </w:pPr>
+      <w:r>
+        <w:rPr>
+          <w:b/>
+          <w:bCs/>
+          <w:iCs/>
+        </w:rPr>
+        <w:t>Common Monomial Factor:</w:t>
+      </w:r>
+    </w:p>
+    <w:p>
+      <w:pPr>
+        <w:pStyle w:val="NoSpacing"/>
+        <w:numPr>
+          <w:ilvl w:val="0"/>
+          <w:numId w:val="6"/>
+        </w:numPr>
+        <w:rPr>
+          <w:iCs/>
+        </w:rPr>
+      </w:pPr>
+      <w:r>
+        <w:rPr>
+          <w:iCs/>
+        </w:rPr>
+        <w:t>Find the Greatest Common Factor of the numerical coefficients; if there are none, then it is 0.</w:t>
+      </w:r>
+    </w:p>
+    <w:p>
+      <w:pPr>
+        <w:pStyle w:val="NoSpacing"/>
+        <w:numPr>
+          <w:ilvl w:val="0"/>
+          <w:numId w:val="6"/>
+        </w:numPr>
+        <w:rPr>
+          <w:iCs/>
+        </w:rPr>
+      </w:pPr>
+      <w:r>
+        <w:rPr>
+          <w:iCs/>
+        </w:rPr>
+        <w:t>Find the common literal coefficients of the polynomials; if there are none, then there are no literal coefficients.</w:t>
+      </w:r>
+    </w:p>
+    <w:p>
+      <w:pPr>
+        <w:pStyle w:val="NoSpacing"/>
+        <w:numPr>
+          <w:ilvl w:val="0"/>
+          <w:numId w:val="6"/>
+        </w:numPr>
+        <w:rPr>
+          <w:iCs/>
+        </w:rPr>
+      </w:pPr>
+      <w:r>
+        <w:rPr>
+          <w:iCs/>
+        </w:rPr>
+        <w:t>Find the lowest exponent; if there are none, then the exponent is 0</w:t>
+      </w:r>
+      <w:r>
+        <w:rPr>
+          <w:iCs/>
+        </w:rPr>
+        <w:t>.</w:t>
+      </w:r>
+    </w:p>
+    <w:p>
+      <w:pPr>
+        <w:pStyle w:val="NoSpacing"/>
+        <w:rPr>
+          <w:iCs/>
+        </w:rPr>
+      </w:pPr>
+    </w:p>
+    <w:p>
+      <w:pPr>
+        <w:pStyle w:val="NoSpacing"/>
+        <w:numPr>
+          <w:ilvl w:val="0"/>
+          <w:numId w:val="4"/>
+        </w:numPr>
+        <w:rPr>
+          <w:iCs/>
+        </w:rPr>
+      </w:pPr>
+      <w:r>
+        <w:rPr>
+          <w:b/>
+          <w:bCs/>
+          <w:iCs/>
+        </w:rPr>
+        <w:t>Friends Forever:</w:t>
+      </w:r>
+    </w:p>
+    <w:p>
+      <w:pPr>
+        <w:pStyle w:val="NoSpacing"/>
+        <w:numPr>
+          <w:ilvl w:val="0"/>
+          <w:numId w:val="8"/>
+        </w:numPr>
+        <w:rPr>
+          <w:iCs/>
+        </w:rPr>
+      </w:pPr>
+      <w:r>
+        <w:rPr>
+          <w:iCs/>
+        </w:rPr>
+        <w:t>Divide each polynomial to the Common Monomial Factor.</w:t>
+      </w:r>
+    </w:p>
+    <w:p>
+      <w:pPr>
+        <w:pStyle w:val="NoSpacing"/>
+        <w:numPr>
+          <w:ilvl w:val="0"/>
+          <w:numId w:val="8"/>
+        </w:numPr>
+        <w:rPr>
+          <w:iCs/>
+        </w:rPr>
+      </w:pPr>
+      <w:r>
+        <w:rPr>
+          <w:iCs/>
+        </w:rPr>
+        <w:t>Subtract the exponents (if there are any) to the CMF.</w:t>
+      </w:r>
+    </w:p>
+    <w:p>
+      <w:pPr>
+        <w:pStyle w:val="NoSpacing"/>
+        <w:numPr>
+          <w:ilvl w:val="0"/>
+          <w:numId w:val="8"/>
+        </w:numPr>
+        <w:rPr>
+          <w:iCs/>
+        </w:rPr>
+      </w:pPr>
+      <w:r>
+        <w:rPr>
+          <w:iCs/>
+        </w:rPr>
+        <w:t>Copy the same sign</w:t>
+      </w:r>
+      <w:r>
+        <w:rPr>
+          <w:iCs/>
+        </w:rPr>
+        <w:t>.</w:t>
+      </w:r>
+    </w:p>
     <w:sectPr>
       <w:pgSz w:w="12240" w:h="15840"/>
       <w:pgMar w:top="1440" w:right="1440" w:bottom="1440" w:left="1440" w:header="708" w:footer="708" w:gutter="0"/>
@@ -49,6 +1630,794 @@
     </w:sectPr>
   </w:body>
 </w:document>
+</file>
+
+<file path=word/numbering.xml><?xml version="1.0" encoding="utf-8"?>
+<w:numbering xmlns:wpc="http://schemas.microsoft.com/office/word/2010/wordprocessingCanvas" xmlns:cx="http://schemas.microsoft.com/office/drawing/2014/chartex" xmlns:cx1="http://schemas.microsoft.com/office/drawing/2015/9/8/chartex" xmlns:cx2="http://schemas.microsoft.com/office/drawing/2015/10/21/chartex" xmlns:cx3="http://schemas.microsoft.com/office/drawing/2016/5/9/chartex" xmlns:cx4="http://schemas.microsoft.com/office/drawing/2016/5/10/chartex" xmlns:cx5="http://schemas.microsoft.com/office/drawing/2016/5/11/chartex" xmlns:cx6="http://schemas.microsoft.com/office/drawing/2016/5/12/chartex" xmlns:cx7="http://schemas.microsoft.com/office/drawing/2016/5/13/chartex" xmlns:cx8="http://schemas.microsoft.com/office/drawing/2016/5/14/chartex" xmlns:mc="http://schemas.openxmlformats.org/markup-compatibility/2006" xmlns:aink="http://schemas.microsoft.com/office/drawing/2016/ink" xmlns:am3d="http://schemas.microsoft.com/office/drawing/2017/model3d" xmlns:o="urn:schemas-microsoft-com:office:office" xmlns:oel="http://schemas.microsoft.com/office/2019/extlst" xmlns:r="http://schemas.openxmlformats.org/officeDocument/2006/relationships" xmlns:m="http://schemas.openxmlformats.org/officeDocument/2006/math" xmlns:v="urn:schemas-microsoft-com:vml" xmlns:wp14="http://schemas.microsoft.com/office/word/2010/wordprocessingDrawing" xmlns:wp="http://schemas.openxmlformats.org/drawingml/2006/wordprocessingDrawing" xmlns:w10="urn:schemas-microsoft-com:office:word" xmlns:w="http://schemas.openxmlformats.org/wordprocessingml/2006/main" xmlns:w14="http://schemas.microsoft.com/office/word/2010/wordml" xmlns:w15="http://schemas.microsoft.com/office/word/2012/wordml" xmlns:w16cex="http://schemas.microsoft.com/office/word/2018/wordml/cex" xmlns:w16cid="http://schemas.microsoft.com/office/word/2016/wordml/cid" xmlns:w16="http://schemas.microsoft.com/office/word/2018/wordml" xmlns:w16du="http://schemas.microsoft.com/office/word/2023/wordml/word16du" xmlns:w16sdtdh="http://schemas.microsoft.com/office/word/2020/wordml/sdtdatahash" xmlns:w16se="http://schemas.microsoft.com/office/word/2015/wordml/symex" xmlns:wpg="http://schemas.microsoft.com/office/word/2010/wordprocessingGroup" xmlns:wpi="http://schemas.microsoft.com/office/word/2010/wordprocessingInk" xmlns:wne="http://schemas.microsoft.com/office/word/2006/wordml" xmlns:wps="http://schemas.microsoft.com/office/word/2010/wordprocessingShape" mc:Ignorable="w14 w15 w16se w16cid w16 w16cex w16sdtdh w16du wp14">
+  <w:abstractNum w:abstractNumId="0" w15:restartNumberingAfterBreak="0">
+    <w:nsid w:val="23F058F5"/>
+    <w:multiLevelType w:val="hybridMultilevel"/>
+    <w:tmpl w:val="A7BE9B4A"/>
+    <w:lvl w:ilvl="0" w:tplc="E28CCE0E">
+      <w:start w:val="1"/>
+      <w:numFmt w:val="lowerLetter"/>
+      <w:lvlText w:val="%1."/>
+      <w:lvlJc w:val="left"/>
+      <w:pPr>
+        <w:ind w:left="1440" w:hanging="360"/>
+      </w:pPr>
+      <w:rPr>
+        <w:rFonts w:hint="default"/>
+      </w:rPr>
+    </w:lvl>
+    <w:lvl w:ilvl="1" w:tplc="34090019" w:tentative="1">
+      <w:start w:val="1"/>
+      <w:numFmt w:val="lowerLetter"/>
+      <w:lvlText w:val="%2."/>
+      <w:lvlJc w:val="left"/>
+      <w:pPr>
+        <w:ind w:left="2160" w:hanging="360"/>
+      </w:pPr>
+    </w:lvl>
+    <w:lvl w:ilvl="2" w:tplc="3409001B" w:tentative="1">
+      <w:start w:val="1"/>
+      <w:numFmt w:val="lowerRoman"/>
+      <w:lvlText w:val="%3."/>
+      <w:lvlJc w:val="right"/>
+      <w:pPr>
+        <w:ind w:left="2880" w:hanging="180"/>
+      </w:pPr>
+    </w:lvl>
+    <w:lvl w:ilvl="3" w:tplc="3409000F" w:tentative="1">
+      <w:start w:val="1"/>
+      <w:numFmt w:val="decimal"/>
+      <w:lvlText w:val="%4."/>
+      <w:lvlJc w:val="left"/>
+      <w:pPr>
+        <w:ind w:left="3600" w:hanging="360"/>
+      </w:pPr>
+    </w:lvl>
+    <w:lvl w:ilvl="4" w:tplc="34090019" w:tentative="1">
+      <w:start w:val="1"/>
+      <w:numFmt w:val="lowerLetter"/>
+      <w:lvlText w:val="%5."/>
+      <w:lvlJc w:val="left"/>
+      <w:pPr>
+        <w:ind w:left="4320" w:hanging="360"/>
+      </w:pPr>
+    </w:lvl>
+    <w:lvl w:ilvl="5" w:tplc="3409001B" w:tentative="1">
+      <w:start w:val="1"/>
+      <w:numFmt w:val="lowerRoman"/>
+      <w:lvlText w:val="%6."/>
+      <w:lvlJc w:val="right"/>
+      <w:pPr>
+        <w:ind w:left="5040" w:hanging="180"/>
+      </w:pPr>
+    </w:lvl>
+    <w:lvl w:ilvl="6" w:tplc="3409000F" w:tentative="1">
+      <w:start w:val="1"/>
+      <w:numFmt w:val="decimal"/>
+      <w:lvlText w:val="%7."/>
+      <w:lvlJc w:val="left"/>
+      <w:pPr>
+        <w:ind w:left="5760" w:hanging="360"/>
+      </w:pPr>
+    </w:lvl>
+    <w:lvl w:ilvl="7" w:tplc="34090019" w:tentative="1">
+      <w:start w:val="1"/>
+      <w:numFmt w:val="lowerLetter"/>
+      <w:lvlText w:val="%8."/>
+      <w:lvlJc w:val="left"/>
+      <w:pPr>
+        <w:ind w:left="6480" w:hanging="360"/>
+      </w:pPr>
+    </w:lvl>
+    <w:lvl w:ilvl="8" w:tplc="3409001B" w:tentative="1">
+      <w:start w:val="1"/>
+      <w:numFmt w:val="lowerRoman"/>
+      <w:lvlText w:val="%9."/>
+      <w:lvlJc w:val="right"/>
+      <w:pPr>
+        <w:ind w:left="7200" w:hanging="180"/>
+      </w:pPr>
+    </w:lvl>
+  </w:abstractNum>
+  <w:abstractNum w:abstractNumId="1" w15:restartNumberingAfterBreak="0">
+    <w:nsid w:val="4D1437B8"/>
+    <w:multiLevelType w:val="hybridMultilevel"/>
+    <w:tmpl w:val="F7169B7C"/>
+    <w:lvl w:ilvl="0" w:tplc="A9F6EDD8">
+      <w:start w:val="1"/>
+      <w:numFmt w:val="lowerLetter"/>
+      <w:lvlText w:val="%1."/>
+      <w:lvlJc w:val="left"/>
+      <w:pPr>
+        <w:ind w:left="1080" w:hanging="360"/>
+      </w:pPr>
+      <w:rPr>
+        <w:rFonts w:hint="default"/>
+      </w:rPr>
+    </w:lvl>
+    <w:lvl w:ilvl="1" w:tplc="34090019" w:tentative="1">
+      <w:start w:val="1"/>
+      <w:numFmt w:val="lowerLetter"/>
+      <w:lvlText w:val="%2."/>
+      <w:lvlJc w:val="left"/>
+      <w:pPr>
+        <w:ind w:left="1800" w:hanging="360"/>
+      </w:pPr>
+    </w:lvl>
+    <w:lvl w:ilvl="2" w:tplc="3409001B" w:tentative="1">
+      <w:start w:val="1"/>
+      <w:numFmt w:val="lowerRoman"/>
+      <w:lvlText w:val="%3."/>
+      <w:lvlJc w:val="right"/>
+      <w:pPr>
+        <w:ind w:left="2520" w:hanging="180"/>
+      </w:pPr>
+    </w:lvl>
+    <w:lvl w:ilvl="3" w:tplc="3409000F" w:tentative="1">
+      <w:start w:val="1"/>
+      <w:numFmt w:val="decimal"/>
+      <w:lvlText w:val="%4."/>
+      <w:lvlJc w:val="left"/>
+      <w:pPr>
+        <w:ind w:left="3240" w:hanging="360"/>
+      </w:pPr>
+    </w:lvl>
+    <w:lvl w:ilvl="4" w:tplc="34090019" w:tentative="1">
+      <w:start w:val="1"/>
+      <w:numFmt w:val="lowerLetter"/>
+      <w:lvlText w:val="%5."/>
+      <w:lvlJc w:val="left"/>
+      <w:pPr>
+        <w:ind w:left="3960" w:hanging="360"/>
+      </w:pPr>
+    </w:lvl>
+    <w:lvl w:ilvl="5" w:tplc="3409001B" w:tentative="1">
+      <w:start w:val="1"/>
+      <w:numFmt w:val="lowerRoman"/>
+      <w:lvlText w:val="%6."/>
+      <w:lvlJc w:val="right"/>
+      <w:pPr>
+        <w:ind w:left="4680" w:hanging="180"/>
+      </w:pPr>
+    </w:lvl>
+    <w:lvl w:ilvl="6" w:tplc="3409000F" w:tentative="1">
+      <w:start w:val="1"/>
+      <w:numFmt w:val="decimal"/>
+      <w:lvlText w:val="%7."/>
+      <w:lvlJc w:val="left"/>
+      <w:pPr>
+        <w:ind w:left="5400" w:hanging="360"/>
+      </w:pPr>
+    </w:lvl>
+    <w:lvl w:ilvl="7" w:tplc="34090019" w:tentative="1">
+      <w:start w:val="1"/>
+      <w:numFmt w:val="lowerLetter"/>
+      <w:lvlText w:val="%8."/>
+      <w:lvlJc w:val="left"/>
+      <w:pPr>
+        <w:ind w:left="6120" w:hanging="360"/>
+      </w:pPr>
+    </w:lvl>
+    <w:lvl w:ilvl="8" w:tplc="3409001B" w:tentative="1">
+      <w:start w:val="1"/>
+      <w:numFmt w:val="lowerRoman"/>
+      <w:lvlText w:val="%9."/>
+      <w:lvlJc w:val="right"/>
+      <w:pPr>
+        <w:ind w:left="6840" w:hanging="180"/>
+      </w:pPr>
+    </w:lvl>
+  </w:abstractNum>
+  <w:abstractNum w:abstractNumId="2" w15:restartNumberingAfterBreak="0">
+    <w:nsid w:val="4F7F6FBC"/>
+    <w:multiLevelType w:val="hybridMultilevel"/>
+    <w:tmpl w:val="A6FA3C18"/>
+    <w:lvl w:ilvl="0" w:tplc="DCFAE892">
+      <w:start w:val="1"/>
+      <w:numFmt w:val="lowerLetter"/>
+      <w:lvlText w:val="%1."/>
+      <w:lvlJc w:val="left"/>
+      <w:pPr>
+        <w:ind w:left="1440" w:hanging="360"/>
+      </w:pPr>
+      <w:rPr>
+        <w:rFonts w:hint="default"/>
+      </w:rPr>
+    </w:lvl>
+    <w:lvl w:ilvl="1" w:tplc="34090019" w:tentative="1">
+      <w:start w:val="1"/>
+      <w:numFmt w:val="lowerLetter"/>
+      <w:lvlText w:val="%2."/>
+      <w:lvlJc w:val="left"/>
+      <w:pPr>
+        <w:ind w:left="2160" w:hanging="360"/>
+      </w:pPr>
+    </w:lvl>
+    <w:lvl w:ilvl="2" w:tplc="3409001B" w:tentative="1">
+      <w:start w:val="1"/>
+      <w:numFmt w:val="lowerRoman"/>
+      <w:lvlText w:val="%3."/>
+      <w:lvlJc w:val="right"/>
+      <w:pPr>
+        <w:ind w:left="2880" w:hanging="180"/>
+      </w:pPr>
+    </w:lvl>
+    <w:lvl w:ilvl="3" w:tplc="3409000F" w:tentative="1">
+      <w:start w:val="1"/>
+      <w:numFmt w:val="decimal"/>
+      <w:lvlText w:val="%4."/>
+      <w:lvlJc w:val="left"/>
+      <w:pPr>
+        <w:ind w:left="3600" w:hanging="360"/>
+      </w:pPr>
+    </w:lvl>
+    <w:lvl w:ilvl="4" w:tplc="34090019" w:tentative="1">
+      <w:start w:val="1"/>
+      <w:numFmt w:val="lowerLetter"/>
+      <w:lvlText w:val="%5."/>
+      <w:lvlJc w:val="left"/>
+      <w:pPr>
+        <w:ind w:left="4320" w:hanging="360"/>
+      </w:pPr>
+    </w:lvl>
+    <w:lvl w:ilvl="5" w:tplc="3409001B" w:tentative="1">
+      <w:start w:val="1"/>
+      <w:numFmt w:val="lowerRoman"/>
+      <w:lvlText w:val="%6."/>
+      <w:lvlJc w:val="right"/>
+      <w:pPr>
+        <w:ind w:left="5040" w:hanging="180"/>
+      </w:pPr>
+    </w:lvl>
+    <w:lvl w:ilvl="6" w:tplc="3409000F" w:tentative="1">
+      <w:start w:val="1"/>
+      <w:numFmt w:val="decimal"/>
+      <w:lvlText w:val="%7."/>
+      <w:lvlJc w:val="left"/>
+      <w:pPr>
+        <w:ind w:left="5760" w:hanging="360"/>
+      </w:pPr>
+    </w:lvl>
+    <w:lvl w:ilvl="7" w:tplc="34090019" w:tentative="1">
+      <w:start w:val="1"/>
+      <w:numFmt w:val="lowerLetter"/>
+      <w:lvlText w:val="%8."/>
+      <w:lvlJc w:val="left"/>
+      <w:pPr>
+        <w:ind w:left="6480" w:hanging="360"/>
+      </w:pPr>
+    </w:lvl>
+    <w:lvl w:ilvl="8" w:tplc="3409001B" w:tentative="1">
+      <w:start w:val="1"/>
+      <w:numFmt w:val="lowerRoman"/>
+      <w:lvlText w:val="%9."/>
+      <w:lvlJc w:val="right"/>
+      <w:pPr>
+        <w:ind w:left="7200" w:hanging="180"/>
+      </w:pPr>
+    </w:lvl>
+  </w:abstractNum>
+  <w:abstractNum w:abstractNumId="3" w15:restartNumberingAfterBreak="0">
+    <w:nsid w:val="521945C3"/>
+    <w:multiLevelType w:val="hybridMultilevel"/>
+    <w:tmpl w:val="DE389622"/>
+    <w:lvl w:ilvl="0" w:tplc="CD9C7FC2">
+      <w:start w:val="1"/>
+      <w:numFmt w:val="bullet"/>
+      <w:lvlText w:val=""/>
+      <w:lvlJc w:val="left"/>
+      <w:pPr>
+        <w:ind w:left="720" w:hanging="360"/>
+      </w:pPr>
+      <w:rPr>
+        <w:rFonts w:ascii="Symbol" w:eastAsiaTheme="minorHAnsi" w:hAnsi="Symbol" w:cstheme="minorBidi" w:hint="default"/>
+      </w:rPr>
+    </w:lvl>
+    <w:lvl w:ilvl="1" w:tplc="34090003" w:tentative="1">
+      <w:start w:val="1"/>
+      <w:numFmt w:val="bullet"/>
+      <w:lvlText w:val="o"/>
+      <w:lvlJc w:val="left"/>
+      <w:pPr>
+        <w:ind w:left="1440" w:hanging="360"/>
+      </w:pPr>
+      <w:rPr>
+        <w:rFonts w:ascii="Courier New" w:hAnsi="Courier New" w:cs="Courier New" w:hint="default"/>
+      </w:rPr>
+    </w:lvl>
+    <w:lvl w:ilvl="2" w:tplc="34090005" w:tentative="1">
+      <w:start w:val="1"/>
+      <w:numFmt w:val="bullet"/>
+      <w:lvlText w:val=""/>
+      <w:lvlJc w:val="left"/>
+      <w:pPr>
+        <w:ind w:left="2160" w:hanging="360"/>
+      </w:pPr>
+      <w:rPr>
+        <w:rFonts w:ascii="Wingdings" w:hAnsi="Wingdings" w:hint="default"/>
+      </w:rPr>
+    </w:lvl>
+    <w:lvl w:ilvl="3" w:tplc="34090001" w:tentative="1">
+      <w:start w:val="1"/>
+      <w:numFmt w:val="bullet"/>
+      <w:lvlText w:val=""/>
+      <w:lvlJc w:val="left"/>
+      <w:pPr>
+        <w:ind w:left="2880" w:hanging="360"/>
+      </w:pPr>
+      <w:rPr>
+        <w:rFonts w:ascii="Symbol" w:hAnsi="Symbol" w:hint="default"/>
+      </w:rPr>
+    </w:lvl>
+    <w:lvl w:ilvl="4" w:tplc="34090003" w:tentative="1">
+      <w:start w:val="1"/>
+      <w:numFmt w:val="bullet"/>
+      <w:lvlText w:val="o"/>
+      <w:lvlJc w:val="left"/>
+      <w:pPr>
+        <w:ind w:left="3600" w:hanging="360"/>
+      </w:pPr>
+      <w:rPr>
+        <w:rFonts w:ascii="Courier New" w:hAnsi="Courier New" w:cs="Courier New" w:hint="default"/>
+      </w:rPr>
+    </w:lvl>
+    <w:lvl w:ilvl="5" w:tplc="34090005" w:tentative="1">
+      <w:start w:val="1"/>
+      <w:numFmt w:val="bullet"/>
+      <w:lvlText w:val=""/>
+      <w:lvlJc w:val="left"/>
+      <w:pPr>
+        <w:ind w:left="4320" w:hanging="360"/>
+      </w:pPr>
+      <w:rPr>
+        <w:rFonts w:ascii="Wingdings" w:hAnsi="Wingdings" w:hint="default"/>
+      </w:rPr>
+    </w:lvl>
+    <w:lvl w:ilvl="6" w:tplc="34090001" w:tentative="1">
+      <w:start w:val="1"/>
+      <w:numFmt w:val="bullet"/>
+      <w:lvlText w:val=""/>
+      <w:lvlJc w:val="left"/>
+      <w:pPr>
+        <w:ind w:left="5040" w:hanging="360"/>
+      </w:pPr>
+      <w:rPr>
+        <w:rFonts w:ascii="Symbol" w:hAnsi="Symbol" w:hint="default"/>
+      </w:rPr>
+    </w:lvl>
+    <w:lvl w:ilvl="7" w:tplc="34090003" w:tentative="1">
+      <w:start w:val="1"/>
+      <w:numFmt w:val="bullet"/>
+      <w:lvlText w:val="o"/>
+      <w:lvlJc w:val="left"/>
+      <w:pPr>
+        <w:ind w:left="5760" w:hanging="360"/>
+      </w:pPr>
+      <w:rPr>
+        <w:rFonts w:ascii="Courier New" w:hAnsi="Courier New" w:cs="Courier New" w:hint="default"/>
+      </w:rPr>
+    </w:lvl>
+    <w:lvl w:ilvl="8" w:tplc="34090005" w:tentative="1">
+      <w:start w:val="1"/>
+      <w:numFmt w:val="bullet"/>
+      <w:lvlText w:val=""/>
+      <w:lvlJc w:val="left"/>
+      <w:pPr>
+        <w:ind w:left="6480" w:hanging="360"/>
+      </w:pPr>
+      <w:rPr>
+        <w:rFonts w:ascii="Wingdings" w:hAnsi="Wingdings" w:hint="default"/>
+      </w:rPr>
+    </w:lvl>
+  </w:abstractNum>
+  <w:abstractNum w:abstractNumId="4" w15:restartNumberingAfterBreak="0">
+    <w:nsid w:val="62CD12F7"/>
+    <w:multiLevelType w:val="hybridMultilevel"/>
+    <w:tmpl w:val="3954BE98"/>
+    <w:lvl w:ilvl="0" w:tplc="29283D9E">
+      <w:start w:val="1"/>
+      <w:numFmt w:val="lowerLetter"/>
+      <w:lvlText w:val="%1."/>
+      <w:lvlJc w:val="left"/>
+      <w:pPr>
+        <w:ind w:left="1080" w:hanging="360"/>
+      </w:pPr>
+      <w:rPr>
+        <w:rFonts w:hint="default"/>
+      </w:rPr>
+    </w:lvl>
+    <w:lvl w:ilvl="1" w:tplc="34090019" w:tentative="1">
+      <w:start w:val="1"/>
+      <w:numFmt w:val="lowerLetter"/>
+      <w:lvlText w:val="%2."/>
+      <w:lvlJc w:val="left"/>
+      <w:pPr>
+        <w:ind w:left="1800" w:hanging="360"/>
+      </w:pPr>
+    </w:lvl>
+    <w:lvl w:ilvl="2" w:tplc="3409001B" w:tentative="1">
+      <w:start w:val="1"/>
+      <w:numFmt w:val="lowerRoman"/>
+      <w:lvlText w:val="%3."/>
+      <w:lvlJc w:val="right"/>
+      <w:pPr>
+        <w:ind w:left="2520" w:hanging="180"/>
+      </w:pPr>
+    </w:lvl>
+    <w:lvl w:ilvl="3" w:tplc="3409000F" w:tentative="1">
+      <w:start w:val="1"/>
+      <w:numFmt w:val="decimal"/>
+      <w:lvlText w:val="%4."/>
+      <w:lvlJc w:val="left"/>
+      <w:pPr>
+        <w:ind w:left="3240" w:hanging="360"/>
+      </w:pPr>
+    </w:lvl>
+    <w:lvl w:ilvl="4" w:tplc="34090019" w:tentative="1">
+      <w:start w:val="1"/>
+      <w:numFmt w:val="lowerLetter"/>
+      <w:lvlText w:val="%5."/>
+      <w:lvlJc w:val="left"/>
+      <w:pPr>
+        <w:ind w:left="3960" w:hanging="360"/>
+      </w:pPr>
+    </w:lvl>
+    <w:lvl w:ilvl="5" w:tplc="3409001B" w:tentative="1">
+      <w:start w:val="1"/>
+      <w:numFmt w:val="lowerRoman"/>
+      <w:lvlText w:val="%6."/>
+      <w:lvlJc w:val="right"/>
+      <w:pPr>
+        <w:ind w:left="4680" w:hanging="180"/>
+      </w:pPr>
+    </w:lvl>
+    <w:lvl w:ilvl="6" w:tplc="3409000F" w:tentative="1">
+      <w:start w:val="1"/>
+      <w:numFmt w:val="decimal"/>
+      <w:lvlText w:val="%7."/>
+      <w:lvlJc w:val="left"/>
+      <w:pPr>
+        <w:ind w:left="5400" w:hanging="360"/>
+      </w:pPr>
+    </w:lvl>
+    <w:lvl w:ilvl="7" w:tplc="34090019" w:tentative="1">
+      <w:start w:val="1"/>
+      <w:numFmt w:val="lowerLetter"/>
+      <w:lvlText w:val="%8."/>
+      <w:lvlJc w:val="left"/>
+      <w:pPr>
+        <w:ind w:left="6120" w:hanging="360"/>
+      </w:pPr>
+    </w:lvl>
+    <w:lvl w:ilvl="8" w:tplc="3409001B" w:tentative="1">
+      <w:start w:val="1"/>
+      <w:numFmt w:val="lowerRoman"/>
+      <w:lvlText w:val="%9."/>
+      <w:lvlJc w:val="right"/>
+      <w:pPr>
+        <w:ind w:left="6840" w:hanging="180"/>
+      </w:pPr>
+    </w:lvl>
+  </w:abstractNum>
+  <w:abstractNum w:abstractNumId="5" w15:restartNumberingAfterBreak="0">
+    <w:nsid w:val="6F3A4A0C"/>
+    <w:multiLevelType w:val="hybridMultilevel"/>
+    <w:tmpl w:val="DA8811C8"/>
+    <w:lvl w:ilvl="0" w:tplc="39C6AFE0">
+      <w:numFmt w:val="bullet"/>
+      <w:lvlText w:val="-"/>
+      <w:lvlJc w:val="left"/>
+      <w:pPr>
+        <w:ind w:left="720" w:hanging="360"/>
+      </w:pPr>
+      <w:rPr>
+        <w:rFonts w:ascii="Calibri" w:eastAsiaTheme="minorHAnsi" w:hAnsi="Calibri" w:cs="Calibri" w:hint="default"/>
+      </w:rPr>
+    </w:lvl>
+    <w:lvl w:ilvl="1" w:tplc="34090003" w:tentative="1">
+      <w:start w:val="1"/>
+      <w:numFmt w:val="bullet"/>
+      <w:lvlText w:val="o"/>
+      <w:lvlJc w:val="left"/>
+      <w:pPr>
+        <w:ind w:left="1440" w:hanging="360"/>
+      </w:pPr>
+      <w:rPr>
+        <w:rFonts w:ascii="Courier New" w:hAnsi="Courier New" w:cs="Courier New" w:hint="default"/>
+      </w:rPr>
+    </w:lvl>
+    <w:lvl w:ilvl="2" w:tplc="34090005" w:tentative="1">
+      <w:start w:val="1"/>
+      <w:numFmt w:val="bullet"/>
+      <w:lvlText w:val=""/>
+      <w:lvlJc w:val="left"/>
+      <w:pPr>
+        <w:ind w:left="2160" w:hanging="360"/>
+      </w:pPr>
+      <w:rPr>
+        <w:rFonts w:ascii="Wingdings" w:hAnsi="Wingdings" w:hint="default"/>
+      </w:rPr>
+    </w:lvl>
+    <w:lvl w:ilvl="3" w:tplc="34090001" w:tentative="1">
+      <w:start w:val="1"/>
+      <w:numFmt w:val="bullet"/>
+      <w:lvlText w:val=""/>
+      <w:lvlJc w:val="left"/>
+      <w:pPr>
+        <w:ind w:left="2880" w:hanging="360"/>
+      </w:pPr>
+      <w:rPr>
+        <w:rFonts w:ascii="Symbol" w:hAnsi="Symbol" w:hint="default"/>
+      </w:rPr>
+    </w:lvl>
+    <w:lvl w:ilvl="4" w:tplc="34090003" w:tentative="1">
+      <w:start w:val="1"/>
+      <w:numFmt w:val="bullet"/>
+      <w:lvlText w:val="o"/>
+      <w:lvlJc w:val="left"/>
+      <w:pPr>
+        <w:ind w:left="3600" w:hanging="360"/>
+      </w:pPr>
+      <w:rPr>
+        <w:rFonts w:ascii="Courier New" w:hAnsi="Courier New" w:cs="Courier New" w:hint="default"/>
+      </w:rPr>
+    </w:lvl>
+    <w:lvl w:ilvl="5" w:tplc="34090005" w:tentative="1">
+      <w:start w:val="1"/>
+      <w:numFmt w:val="bullet"/>
+      <w:lvlText w:val=""/>
+      <w:lvlJc w:val="left"/>
+      <w:pPr>
+        <w:ind w:left="4320" w:hanging="360"/>
+      </w:pPr>
+      <w:rPr>
+        <w:rFonts w:ascii="Wingdings" w:hAnsi="Wingdings" w:hint="default"/>
+      </w:rPr>
+    </w:lvl>
+    <w:lvl w:ilvl="6" w:tplc="34090001" w:tentative="1">
+      <w:start w:val="1"/>
+      <w:numFmt w:val="bullet"/>
+      <w:lvlText w:val=""/>
+      <w:lvlJc w:val="left"/>
+      <w:pPr>
+        <w:ind w:left="5040" w:hanging="360"/>
+      </w:pPr>
+      <w:rPr>
+        <w:rFonts w:ascii="Symbol" w:hAnsi="Symbol" w:hint="default"/>
+      </w:rPr>
+    </w:lvl>
+    <w:lvl w:ilvl="7" w:tplc="34090003" w:tentative="1">
+      <w:start w:val="1"/>
+      <w:numFmt w:val="bullet"/>
+      <w:lvlText w:val="o"/>
+      <w:lvlJc w:val="left"/>
+      <w:pPr>
+        <w:ind w:left="5760" w:hanging="360"/>
+      </w:pPr>
+      <w:rPr>
+        <w:rFonts w:ascii="Courier New" w:hAnsi="Courier New" w:cs="Courier New" w:hint="default"/>
+      </w:rPr>
+    </w:lvl>
+    <w:lvl w:ilvl="8" w:tplc="34090005" w:tentative="1">
+      <w:start w:val="1"/>
+      <w:numFmt w:val="bullet"/>
+      <w:lvlText w:val=""/>
+      <w:lvlJc w:val="left"/>
+      <w:pPr>
+        <w:ind w:left="6480" w:hanging="360"/>
+      </w:pPr>
+      <w:rPr>
+        <w:rFonts w:ascii="Wingdings" w:hAnsi="Wingdings" w:hint="default"/>
+      </w:rPr>
+    </w:lvl>
+  </w:abstractNum>
+  <w:abstractNum w:abstractNumId="6" w15:restartNumberingAfterBreak="0">
+    <w:nsid w:val="77745C09"/>
+    <w:multiLevelType w:val="hybridMultilevel"/>
+    <w:tmpl w:val="AFFA8BC2"/>
+    <w:lvl w:ilvl="0" w:tplc="D92E5606">
+      <w:start w:val="1"/>
+      <w:numFmt w:val="decimal"/>
+      <w:lvlText w:val="%1."/>
+      <w:lvlJc w:val="left"/>
+      <w:pPr>
+        <w:ind w:left="1080" w:hanging="360"/>
+      </w:pPr>
+      <w:rPr>
+        <w:rFonts w:eastAsiaTheme="minorEastAsia" w:hint="default"/>
+      </w:rPr>
+    </w:lvl>
+    <w:lvl w:ilvl="1" w:tplc="34090019" w:tentative="1">
+      <w:start w:val="1"/>
+      <w:numFmt w:val="lowerLetter"/>
+      <w:lvlText w:val="%2."/>
+      <w:lvlJc w:val="left"/>
+      <w:pPr>
+        <w:ind w:left="1800" w:hanging="360"/>
+      </w:pPr>
+    </w:lvl>
+    <w:lvl w:ilvl="2" w:tplc="3409001B" w:tentative="1">
+      <w:start w:val="1"/>
+      <w:numFmt w:val="lowerRoman"/>
+      <w:lvlText w:val="%3."/>
+      <w:lvlJc w:val="right"/>
+      <w:pPr>
+        <w:ind w:left="2520" w:hanging="180"/>
+      </w:pPr>
+    </w:lvl>
+    <w:lvl w:ilvl="3" w:tplc="3409000F" w:tentative="1">
+      <w:start w:val="1"/>
+      <w:numFmt w:val="decimal"/>
+      <w:lvlText w:val="%4."/>
+      <w:lvlJc w:val="left"/>
+      <w:pPr>
+        <w:ind w:left="3240" w:hanging="360"/>
+      </w:pPr>
+    </w:lvl>
+    <w:lvl w:ilvl="4" w:tplc="34090019" w:tentative="1">
+      <w:start w:val="1"/>
+      <w:numFmt w:val="lowerLetter"/>
+      <w:lvlText w:val="%5."/>
+      <w:lvlJc w:val="left"/>
+      <w:pPr>
+        <w:ind w:left="3960" w:hanging="360"/>
+      </w:pPr>
+    </w:lvl>
+    <w:lvl w:ilvl="5" w:tplc="3409001B" w:tentative="1">
+      <w:start w:val="1"/>
+      <w:numFmt w:val="lowerRoman"/>
+      <w:lvlText w:val="%6."/>
+      <w:lvlJc w:val="right"/>
+      <w:pPr>
+        <w:ind w:left="4680" w:hanging="180"/>
+      </w:pPr>
+    </w:lvl>
+    <w:lvl w:ilvl="6" w:tplc="3409000F" w:tentative="1">
+      <w:start w:val="1"/>
+      <w:numFmt w:val="decimal"/>
+      <w:lvlText w:val="%7."/>
+      <w:lvlJc w:val="left"/>
+      <w:pPr>
+        <w:ind w:left="5400" w:hanging="360"/>
+      </w:pPr>
+    </w:lvl>
+    <w:lvl w:ilvl="7" w:tplc="34090019" w:tentative="1">
+      <w:start w:val="1"/>
+      <w:numFmt w:val="lowerLetter"/>
+      <w:lvlText w:val="%8."/>
+      <w:lvlJc w:val="left"/>
+      <w:pPr>
+        <w:ind w:left="6120" w:hanging="360"/>
+      </w:pPr>
+    </w:lvl>
+    <w:lvl w:ilvl="8" w:tplc="3409001B" w:tentative="1">
+      <w:start w:val="1"/>
+      <w:numFmt w:val="lowerRoman"/>
+      <w:lvlText w:val="%9."/>
+      <w:lvlJc w:val="right"/>
+      <w:pPr>
+        <w:ind w:left="6840" w:hanging="180"/>
+      </w:pPr>
+    </w:lvl>
+  </w:abstractNum>
+  <w:abstractNum w:abstractNumId="7" w15:restartNumberingAfterBreak="0">
+    <w:nsid w:val="7C1A3AC8"/>
+    <w:multiLevelType w:val="hybridMultilevel"/>
+    <w:tmpl w:val="3B86FE5A"/>
+    <w:lvl w:ilvl="0" w:tplc="E9A6496C">
+      <w:start w:val="1"/>
+      <w:numFmt w:val="decimal"/>
+      <w:lvlText w:val="%1."/>
+      <w:lvlJc w:val="left"/>
+      <w:pPr>
+        <w:ind w:left="1440" w:hanging="360"/>
+      </w:pPr>
+      <w:rPr>
+        <w:rFonts w:eastAsiaTheme="minorEastAsia" w:hint="default"/>
+      </w:rPr>
+    </w:lvl>
+    <w:lvl w:ilvl="1" w:tplc="34090019" w:tentative="1">
+      <w:start w:val="1"/>
+      <w:numFmt w:val="lowerLetter"/>
+      <w:lvlText w:val="%2."/>
+      <w:lvlJc w:val="left"/>
+      <w:pPr>
+        <w:ind w:left="2160" w:hanging="360"/>
+      </w:pPr>
+    </w:lvl>
+    <w:lvl w:ilvl="2" w:tplc="3409001B" w:tentative="1">
+      <w:start w:val="1"/>
+      <w:numFmt w:val="lowerRoman"/>
+      <w:lvlText w:val="%3."/>
+      <w:lvlJc w:val="right"/>
+      <w:pPr>
+        <w:ind w:left="2880" w:hanging="180"/>
+      </w:pPr>
+    </w:lvl>
+    <w:lvl w:ilvl="3" w:tplc="3409000F" w:tentative="1">
+      <w:start w:val="1"/>
+      <w:numFmt w:val="decimal"/>
+      <w:lvlText w:val="%4."/>
+      <w:lvlJc w:val="left"/>
+      <w:pPr>
+        <w:ind w:left="3600" w:hanging="360"/>
+      </w:pPr>
+    </w:lvl>
+    <w:lvl w:ilvl="4" w:tplc="34090019" w:tentative="1">
+      <w:start w:val="1"/>
+      <w:numFmt w:val="lowerLetter"/>
+      <w:lvlText w:val="%5."/>
+      <w:lvlJc w:val="left"/>
+      <w:pPr>
+        <w:ind w:left="4320" w:hanging="360"/>
+      </w:pPr>
+    </w:lvl>
+    <w:lvl w:ilvl="5" w:tplc="3409001B" w:tentative="1">
+      <w:start w:val="1"/>
+      <w:numFmt w:val="lowerRoman"/>
+      <w:lvlText w:val="%6."/>
+      <w:lvlJc w:val="right"/>
+      <w:pPr>
+        <w:ind w:left="5040" w:hanging="180"/>
+      </w:pPr>
+    </w:lvl>
+    <w:lvl w:ilvl="6" w:tplc="3409000F" w:tentative="1">
+      <w:start w:val="1"/>
+      <w:numFmt w:val="decimal"/>
+      <w:lvlText w:val="%7."/>
+      <w:lvlJc w:val="left"/>
+      <w:pPr>
+        <w:ind w:left="5760" w:hanging="360"/>
+      </w:pPr>
+    </w:lvl>
+    <w:lvl w:ilvl="7" w:tplc="34090019" w:tentative="1">
+      <w:start w:val="1"/>
+      <w:numFmt w:val="lowerLetter"/>
+      <w:lvlText w:val="%8."/>
+      <w:lvlJc w:val="left"/>
+      <w:pPr>
+        <w:ind w:left="6480" w:hanging="360"/>
+      </w:pPr>
+    </w:lvl>
+    <w:lvl w:ilvl="8" w:tplc="3409001B" w:tentative="1">
+      <w:start w:val="1"/>
+      <w:numFmt w:val="lowerRoman"/>
+      <w:lvlText w:val="%9."/>
+      <w:lvlJc w:val="right"/>
+      <w:pPr>
+        <w:ind w:left="7200" w:hanging="180"/>
+      </w:pPr>
+    </w:lvl>
+  </w:abstractNum>
+  <w:num w:numId="1" w16cid:durableId="853228077">
+    <w:abstractNumId w:val="5"/>
+  </w:num>
+  <w:num w:numId="2" w16cid:durableId="158694550">
+    <w:abstractNumId w:val="6"/>
+  </w:num>
+  <w:num w:numId="3" w16cid:durableId="1008827196">
+    <w:abstractNumId w:val="7"/>
+  </w:num>
+  <w:num w:numId="4" w16cid:durableId="1442144164">
+    <w:abstractNumId w:val="3"/>
+  </w:num>
+  <w:num w:numId="5" w16cid:durableId="1568802447">
+    <w:abstractNumId w:val="1"/>
+  </w:num>
+  <w:num w:numId="6" w16cid:durableId="2037342307">
+    <w:abstractNumId w:val="2"/>
+  </w:num>
+  <w:num w:numId="7" w16cid:durableId="242883238">
+    <w:abstractNumId w:val="4"/>
+  </w:num>
+  <w:num w:numId="8" w16cid:durableId="1299071326">
+    <w:abstractNumId w:val="0"/>
+  </w:num>
+</w:numbering>
 </file>
 
 <file path=word/styles.xml><?xml version="1.0" encoding="utf-8"?>
@@ -455,6 +2824,7 @@
   <w:style w:type="character" w:default="1" w:styleId="DefaultParagraphFont">
     <w:name w:val="Default Paragraph Font"/>
     <w:uiPriority w:val="1"/>
+    <w:semiHidden/>
     <w:unhideWhenUsed/>
   </w:style>
   <w:style w:type="table" w:default="1" w:styleId="TableNormal">
@@ -477,6 +2847,44 @@
     <w:uiPriority w:val="99"/>
     <w:semiHidden/>
     <w:unhideWhenUsed/>
+  </w:style>
+  <w:style w:type="paragraph" w:styleId="NoSpacing">
+    <w:name w:val="No Spacing"/>
+    <w:uiPriority w:val="1"/>
+    <w:qFormat/>
+    <w:rsid w:val="00196AB8"/>
+    <w:pPr>
+      <w:spacing w:after="0" w:line="240" w:lineRule="auto"/>
+    </w:pPr>
+  </w:style>
+  <w:style w:type="character" w:styleId="PlaceholderText">
+    <w:name w:val="Placeholder Text"/>
+    <w:basedOn w:val="DefaultParagraphFont"/>
+    <w:uiPriority w:val="99"/>
+    <w:semiHidden/>
+    <w:rsid w:val="00EA10E4"/>
+    <w:rPr>
+      <w:color w:val="666666"/>
+    </w:rPr>
+  </w:style>
+  <w:style w:type="table" w:styleId="TableGrid">
+    <w:name w:val="Table Grid"/>
+    <w:basedOn w:val="TableNormal"/>
+    <w:uiPriority w:val="39"/>
+    <w:rsid w:val="004A185B"/>
+    <w:pPr>
+      <w:spacing w:after="0" w:line="240" w:lineRule="auto"/>
+    </w:pPr>
+    <w:tblPr>
+      <w:tblBorders>
+        <w:top w:val="single" w:sz="4" w:space="0" w:color="auto"/>
+        <w:left w:val="single" w:sz="4" w:space="0" w:color="auto"/>
+        <w:bottom w:val="single" w:sz="4" w:space="0" w:color="auto"/>
+        <w:right w:val="single" w:sz="4" w:space="0" w:color="auto"/>
+        <w:insideH w:val="single" w:sz="4" w:space="0" w:color="auto"/>
+        <w:insideV w:val="single" w:sz="4" w:space="0" w:color="auto"/>
+      </w:tblBorders>
+    </w:tblPr>
   </w:style>
 </w:styles>
 </file>
